--- a/Istruzioni_ESA.docx
+++ b/Istruzioni_ESA.docx
@@ -1,6 +1,6 @@
 
 <file path=word/document.xml><?xml version="1.0" encoding="utf-8"?>
-<w:document xmlns:wpc="http://schemas.microsoft.com/office/word/2010/wordprocessingCanvas" xmlns:cx="http://schemas.microsoft.com/office/drawing/2014/chartex" xmlns:cx1="http://schemas.microsoft.com/office/drawing/2015/9/8/chartex" xmlns:cx2="http://schemas.microsoft.com/office/drawing/2015/10/21/chartex" xmlns:cx3="http://schemas.microsoft.com/office/drawing/2016/5/9/chartex" xmlns:cx4="http://schemas.microsoft.com/office/drawing/2016/5/10/chartex" xmlns:cx5="http://schemas.microsoft.com/office/drawing/2016/5/11/chartex" xmlns:cx6="http://schemas.microsoft.com/office/drawing/2016/5/12/chartex" xmlns:cx7="http://schemas.microsoft.com/office/drawing/2016/5/13/chartex" xmlns:cx8="http://schemas.microsoft.com/office/drawing/2016/5/14/chartex" xmlns:mc="http://schemas.openxmlformats.org/markup-compatibility/2006" xmlns:aink="http://schemas.microsoft.com/office/drawing/2016/ink" xmlns:am3d="http://schemas.microsoft.com/office/drawing/2017/model3d" xmlns:o="urn:schemas-microsoft-com:office:office" xmlns:r="http://schemas.openxmlformats.org/officeDocument/2006/relationships" xmlns:m="http://schemas.openxmlformats.org/officeDocument/2006/math" xmlns:v="urn:schemas-microsoft-com:vml" xmlns:wp14="http://schemas.microsoft.com/office/word/2010/wordprocessingDrawing" xmlns:wp="http://schemas.openxmlformats.org/drawingml/2006/wordprocessingDrawing" xmlns:w10="urn:schemas-microsoft-com:office:word" xmlns:w="http://schemas.openxmlformats.org/wordprocessingml/2006/main" xmlns:w14="http://schemas.microsoft.com/office/word/2010/wordml" xmlns:w15="http://schemas.microsoft.com/office/word/2012/wordml" xmlns:w16cid="http://schemas.microsoft.com/office/word/2016/wordml/cid" xmlns:w16se="http://schemas.microsoft.com/office/word/2015/wordml/symex" xmlns:wpg="http://schemas.microsoft.com/office/word/2010/wordprocessingGroup" xmlns:wpi="http://schemas.microsoft.com/office/word/2010/wordprocessingInk" xmlns:wne="http://schemas.microsoft.com/office/word/2006/wordml" xmlns:wps="http://schemas.microsoft.com/office/word/2010/wordprocessingShape" mc:Ignorable="w14 w15 w16se w16cid wp14">
+<w:document xmlns:wpc="http://schemas.microsoft.com/office/word/2010/wordprocessingCanvas" xmlns:cx="http://schemas.microsoft.com/office/drawing/2014/chartex" xmlns:cx1="http://schemas.microsoft.com/office/drawing/2015/9/8/chartex" xmlns:cx2="http://schemas.microsoft.com/office/drawing/2015/10/21/chartex" xmlns:cx3="http://schemas.microsoft.com/office/drawing/2016/5/9/chartex" xmlns:cx4="http://schemas.microsoft.com/office/drawing/2016/5/10/chartex" xmlns:cx5="http://schemas.microsoft.com/office/drawing/2016/5/11/chartex" xmlns:cx6="http://schemas.microsoft.com/office/drawing/2016/5/12/chartex" xmlns:cx7="http://schemas.microsoft.com/office/drawing/2016/5/13/chartex" xmlns:cx8="http://schemas.microsoft.com/office/drawing/2016/5/14/chartex" xmlns:mc="http://schemas.openxmlformats.org/markup-compatibility/2006" xmlns:aink="http://schemas.microsoft.com/office/drawing/2016/ink" xmlns:am3d="http://schemas.microsoft.com/office/drawing/2017/model3d" xmlns:o="urn:schemas-microsoft-com:office:office" xmlns:r="http://schemas.openxmlformats.org/officeDocument/2006/relationships" xmlns:m="http://schemas.openxmlformats.org/officeDocument/2006/math" xmlns:v="urn:schemas-microsoft-com:vml" xmlns:wp14="http://schemas.microsoft.com/office/word/2010/wordprocessingDrawing" xmlns:wp="http://schemas.openxmlformats.org/drawingml/2006/wordprocessingDrawing" xmlns:w10="urn:schemas-microsoft-com:office:word" xmlns:w="http://schemas.openxmlformats.org/wordprocessingml/2006/main" xmlns:w14="http://schemas.microsoft.com/office/word/2010/wordml" xmlns:w15="http://schemas.microsoft.com/office/word/2012/wordml" xmlns:w16cex="http://schemas.microsoft.com/office/word/2018/wordml/cex" xmlns:w16cid="http://schemas.microsoft.com/office/word/2016/wordml/cid" xmlns:w16="http://schemas.microsoft.com/office/word/2018/wordml" xmlns:w16se="http://schemas.microsoft.com/office/word/2015/wordml/symex" xmlns:wpg="http://schemas.microsoft.com/office/word/2010/wordprocessingGroup" xmlns:wpi="http://schemas.microsoft.com/office/word/2010/wordprocessingInk" xmlns:wne="http://schemas.microsoft.com/office/word/2006/wordml" xmlns:wps="http://schemas.microsoft.com/office/word/2010/wordprocessingShape" mc:Ignorable="w14 w15 w16se w16cid w16 w16cex wp14">
   <w:body>
     <w:p>
       <w:pPr>
@@ -60,10 +60,11 @@
             <w14:bevel/>
           </w14:textOutline>
         </w:rPr>
-        <w:t xml:space="preserve">ketch con </w:t>
-      </w:r>
-      <w:proofErr w:type="spellStart"/>
-      <w:r>
+        <w:t>ketch con pulsante per vibrazione</w:t>
+      </w:r>
+    </w:p>
+    <w:p>
+      <w:pPr>
         <w:rPr>
           <w:rFonts w:ascii="Helvetica Neue" w:hAnsi="Helvetica Neue" w:cs="Arial Unicode MS"/>
           <w:b/>
@@ -76,9 +77,7 @@
             <w14:bevel/>
           </w14:textOutline>
         </w:rPr>
-        <w:t>pulsante</w:t>
-      </w:r>
-      <w:proofErr w:type="spellEnd"/>
+      </w:pPr>
       <w:r>
         <w:rPr>
           <w:rFonts w:ascii="Helvetica Neue" w:hAnsi="Helvetica Neue" w:cs="Arial Unicode MS"/>
@@ -92,11 +91,9 @@
             <w14:bevel/>
           </w14:textOutline>
         </w:rPr>
-        <w:t xml:space="preserve"> per vibrazione</w:t>
-      </w:r>
-    </w:p>
-    <w:p>
-      <w:pPr>
+        <w:t>-</w:t>
+      </w:r>
+      <w:r>
         <w:rPr>
           <w:rFonts w:ascii="Helvetica Neue" w:hAnsi="Helvetica Neue" w:cs="Arial Unicode MS"/>
           <w:b/>
@@ -109,7 +106,8 @@
             <w14:bevel/>
           </w14:textOutline>
         </w:rPr>
-      </w:pPr>
+        <w:t>S</w:t>
+      </w:r>
       <w:r>
         <w:rPr>
           <w:rFonts w:ascii="Helvetica Neue" w:hAnsi="Helvetica Neue" w:cs="Arial Unicode MS"/>
@@ -123,9 +121,11 @@
             <w14:bevel/>
           </w14:textOutline>
         </w:rPr>
-        <w:t>-</w:t>
-      </w:r>
-      <w:r>
+        <w:t>ketch vibrazione cappello con attivazione bluetooth</w:t>
+      </w:r>
+    </w:p>
+    <w:p>
+      <w:pPr>
         <w:rPr>
           <w:rFonts w:ascii="Helvetica Neue" w:hAnsi="Helvetica Neue" w:cs="Arial Unicode MS"/>
           <w:b/>
@@ -138,8 +138,7 @@
             <w14:bevel/>
           </w14:textOutline>
         </w:rPr>
-        <w:t>S</w:t>
-      </w:r>
+      </w:pPr>
       <w:r>
         <w:rPr>
           <w:rFonts w:ascii="Helvetica Neue" w:hAnsi="Helvetica Neue" w:cs="Arial Unicode MS"/>
@@ -153,10 +152,11 @@
             <w14:bevel/>
           </w14:textOutline>
         </w:rPr>
-        <w:t xml:space="preserve">ketch vibrazione </w:t>
-      </w:r>
-      <w:proofErr w:type="spellStart"/>
-      <w:r>
+        <w:t>-Applicazione con riconoscimento oggetti tramite camera e comunicazione vocale, attivazione e disattivazione sensore vibrazione cappello</w:t>
+      </w:r>
+    </w:p>
+    <w:p>
+      <w:pPr>
         <w:rPr>
           <w:rFonts w:ascii="Helvetica Neue" w:hAnsi="Helvetica Neue" w:cs="Arial Unicode MS"/>
           <w:b/>
@@ -169,9 +169,7 @@
             <w14:bevel/>
           </w14:textOutline>
         </w:rPr>
-        <w:t>cappello</w:t>
-      </w:r>
-      <w:proofErr w:type="spellEnd"/>
+      </w:pPr>
       <w:r>
         <w:rPr>
           <w:rFonts w:ascii="Helvetica Neue" w:hAnsi="Helvetica Neue" w:cs="Arial Unicode MS"/>
@@ -185,10 +183,11 @@
             <w14:bevel/>
           </w14:textOutline>
         </w:rPr>
-        <w:t xml:space="preserve"> con </w:t>
-      </w:r>
-      <w:proofErr w:type="spellStart"/>
-      <w:r>
+        <w:t>-Sketch per OV7670 + comunicazione Bluetooth FAKE</w:t>
+      </w:r>
+    </w:p>
+    <w:p>
+      <w:pPr>
         <w:rPr>
           <w:rFonts w:ascii="Helvetica Neue" w:hAnsi="Helvetica Neue" w:cs="Arial Unicode MS"/>
           <w:b/>
@@ -201,9 +200,7 @@
             <w14:bevel/>
           </w14:textOutline>
         </w:rPr>
-        <w:t>attivazione</w:t>
-      </w:r>
-      <w:proofErr w:type="spellEnd"/>
+      </w:pPr>
       <w:r>
         <w:rPr>
           <w:rFonts w:ascii="Helvetica Neue" w:hAnsi="Helvetica Neue" w:cs="Arial Unicode MS"/>
@@ -217,11 +214,9 @@
             <w14:bevel/>
           </w14:textOutline>
         </w:rPr>
-        <w:t xml:space="preserve"> bluetooth</w:t>
-      </w:r>
-    </w:p>
-    <w:p>
-      <w:pPr>
+        <w:t>-Documentazione + Github</w:t>
+      </w:r>
+      <w:r>
         <w:rPr>
           <w:rFonts w:ascii="Helvetica Neue" w:hAnsi="Helvetica Neue" w:cs="Arial Unicode MS"/>
           <w:b/>
@@ -234,12 +229,66 @@
             <w14:bevel/>
           </w14:textOutline>
         </w:rPr>
-      </w:pPr>
-      <w:r>
-        <w:rPr>
-          <w:rFonts w:ascii="Helvetica Neue" w:hAnsi="Helvetica Neue" w:cs="Arial Unicode MS"/>
-          <w:b/>
-          <w:bCs/>
+        <w:t xml:space="preserve"> + Commenti</w:t>
+      </w:r>
+    </w:p>
+    <w:p>
+      <w:pPr>
+        <w:rPr>
+          <w:rFonts w:ascii="Helvetica Neue" w:hAnsi="Helvetica Neue" w:cs="Arial Unicode MS"/>
+          <w:color w:val="000000"/>
+          <w:lang w:val="de-DE" w:eastAsia="en-GB"/>
+          <w14:textOutline w14:w="0" w14:cap="flat" w14:cmpd="sng" w14:algn="ctr">
+            <w14:noFill/>
+            <w14:prstDash w14:val="solid"/>
+            <w14:bevel/>
+          </w14:textOutline>
+        </w:rPr>
+      </w:pPr>
+    </w:p>
+    <w:p>
+      <w:pPr>
+        <w:rPr>
+          <w:rFonts w:ascii="Helvetica Neue" w:hAnsi="Helvetica Neue" w:cs="Arial Unicode MS"/>
+          <w:color w:val="000000"/>
+          <w:lang w:val="de-DE" w:eastAsia="en-GB"/>
+          <w14:textOutline w14:w="0" w14:cap="flat" w14:cmpd="sng" w14:algn="ctr">
+            <w14:noFill/>
+            <w14:prstDash w14:val="solid"/>
+            <w14:bevel/>
+          </w14:textOutline>
+        </w:rPr>
+      </w:pPr>
+      <w:r>
+        <w:rPr>
+          <w:rFonts w:ascii="Helvetica Neue" w:hAnsi="Helvetica Neue" w:cs="Arial Unicode MS"/>
+          <w:color w:val="000000"/>
+          <w:lang w:val="de-DE" w:eastAsia="en-GB"/>
+          <w14:textOutline w14:w="0" w14:cap="flat" w14:cmpd="sng" w14:algn="ctr">
+            <w14:noFill/>
+            <w14:prstDash w14:val="solid"/>
+            <w14:bevel/>
+          </w14:textOutline>
+        </w:rPr>
+        <w:t xml:space="preserve">RELAZIONE: </w:t>
+      </w:r>
+    </w:p>
+    <w:p>
+      <w:pPr>
+        <w:rPr>
+          <w:rFonts w:ascii="Helvetica Neue" w:hAnsi="Helvetica Neue" w:cs="Arial Unicode MS"/>
+          <w:color w:val="000000"/>
+          <w:lang w:val="de-DE" w:eastAsia="en-GB"/>
+          <w14:textOutline w14:w="0" w14:cap="flat" w14:cmpd="sng" w14:algn="ctr">
+            <w14:noFill/>
+            <w14:prstDash w14:val="solid"/>
+            <w14:bevel/>
+          </w14:textOutline>
+        </w:rPr>
+      </w:pPr>
+      <w:r>
+        <w:rPr>
+          <w:rFonts w:ascii="Helvetica Neue" w:hAnsi="Helvetica Neue" w:cs="Arial Unicode MS"/>
           <w:color w:val="000000"/>
           <w:lang w:val="de-DE" w:eastAsia="en-GB"/>
           <w14:textOutline w14:w="0" w14:cap="flat" w14:cmpd="sng" w14:algn="ctr">
@@ -250,188 +299,36 @@
         </w:rPr>
         <w:t>-</w:t>
       </w:r>
-      <w:proofErr w:type="spellStart"/>
-      <w:r>
-        <w:rPr>
-          <w:rFonts w:ascii="Helvetica Neue" w:hAnsi="Helvetica Neue" w:cs="Arial Unicode MS"/>
-          <w:b/>
-          <w:bCs/>
-          <w:color w:val="000000"/>
-          <w:lang w:val="de-DE" w:eastAsia="en-GB"/>
-          <w14:textOutline w14:w="0" w14:cap="flat" w14:cmpd="sng" w14:algn="ctr">
-            <w14:noFill/>
-            <w14:prstDash w14:val="solid"/>
-            <w14:bevel/>
-          </w14:textOutline>
-        </w:rPr>
-        <w:t>Applicazione</w:t>
-      </w:r>
-      <w:proofErr w:type="spellEnd"/>
-      <w:r>
-        <w:rPr>
-          <w:rFonts w:ascii="Helvetica Neue" w:hAnsi="Helvetica Neue" w:cs="Arial Unicode MS"/>
-          <w:b/>
-          <w:bCs/>
-          <w:color w:val="000000"/>
-          <w:lang w:val="de-DE" w:eastAsia="en-GB"/>
-          <w14:textOutline w14:w="0" w14:cap="flat" w14:cmpd="sng" w14:algn="ctr">
-            <w14:noFill/>
-            <w14:prstDash w14:val="solid"/>
-            <w14:bevel/>
-          </w14:textOutline>
-        </w:rPr>
-        <w:t xml:space="preserve"> con riconoscimento </w:t>
-      </w:r>
-      <w:proofErr w:type="spellStart"/>
-      <w:r>
-        <w:rPr>
-          <w:rFonts w:ascii="Helvetica Neue" w:hAnsi="Helvetica Neue" w:cs="Arial Unicode MS"/>
-          <w:b/>
-          <w:bCs/>
-          <w:color w:val="000000"/>
-          <w:lang w:val="de-DE" w:eastAsia="en-GB"/>
-          <w14:textOutline w14:w="0" w14:cap="flat" w14:cmpd="sng" w14:algn="ctr">
-            <w14:noFill/>
-            <w14:prstDash w14:val="solid"/>
-            <w14:bevel/>
-          </w14:textOutline>
-        </w:rPr>
-        <w:t>oggetti</w:t>
-      </w:r>
-      <w:proofErr w:type="spellEnd"/>
-      <w:r>
-        <w:rPr>
-          <w:rFonts w:ascii="Helvetica Neue" w:hAnsi="Helvetica Neue" w:cs="Arial Unicode MS"/>
-          <w:b/>
-          <w:bCs/>
-          <w:color w:val="000000"/>
-          <w:lang w:val="de-DE" w:eastAsia="en-GB"/>
-          <w14:textOutline w14:w="0" w14:cap="flat" w14:cmpd="sng" w14:algn="ctr">
-            <w14:noFill/>
-            <w14:prstDash w14:val="solid"/>
-            <w14:bevel/>
-          </w14:textOutline>
-        </w:rPr>
-        <w:t xml:space="preserve"> tramite </w:t>
-      </w:r>
-      <w:proofErr w:type="spellStart"/>
-      <w:r>
-        <w:rPr>
-          <w:rFonts w:ascii="Helvetica Neue" w:hAnsi="Helvetica Neue" w:cs="Arial Unicode MS"/>
-          <w:b/>
-          <w:bCs/>
-          <w:color w:val="000000"/>
-          <w:lang w:val="de-DE" w:eastAsia="en-GB"/>
-          <w14:textOutline w14:w="0" w14:cap="flat" w14:cmpd="sng" w14:algn="ctr">
-            <w14:noFill/>
-            <w14:prstDash w14:val="solid"/>
-            <w14:bevel/>
-          </w14:textOutline>
-        </w:rPr>
-        <w:t>camera</w:t>
-      </w:r>
-      <w:proofErr w:type="spellEnd"/>
-      <w:r>
-        <w:rPr>
-          <w:rFonts w:ascii="Helvetica Neue" w:hAnsi="Helvetica Neue" w:cs="Arial Unicode MS"/>
-          <w:b/>
-          <w:bCs/>
-          <w:color w:val="000000"/>
-          <w:lang w:val="de-DE" w:eastAsia="en-GB"/>
-          <w14:textOutline w14:w="0" w14:cap="flat" w14:cmpd="sng" w14:algn="ctr">
-            <w14:noFill/>
-            <w14:prstDash w14:val="solid"/>
-            <w14:bevel/>
-          </w14:textOutline>
-        </w:rPr>
-        <w:t xml:space="preserve"> e comunicazione </w:t>
-      </w:r>
-      <w:proofErr w:type="spellStart"/>
-      <w:r>
-        <w:rPr>
-          <w:rFonts w:ascii="Helvetica Neue" w:hAnsi="Helvetica Neue" w:cs="Arial Unicode MS"/>
-          <w:b/>
-          <w:bCs/>
-          <w:color w:val="000000"/>
-          <w:lang w:val="de-DE" w:eastAsia="en-GB"/>
-          <w14:textOutline w14:w="0" w14:cap="flat" w14:cmpd="sng" w14:algn="ctr">
-            <w14:noFill/>
-            <w14:prstDash w14:val="solid"/>
-            <w14:bevel/>
-          </w14:textOutline>
-        </w:rPr>
-        <w:t>vocale</w:t>
-      </w:r>
-      <w:proofErr w:type="spellEnd"/>
-      <w:r>
-        <w:rPr>
-          <w:rFonts w:ascii="Helvetica Neue" w:hAnsi="Helvetica Neue" w:cs="Arial Unicode MS"/>
-          <w:b/>
-          <w:bCs/>
-          <w:color w:val="000000"/>
-          <w:lang w:val="de-DE" w:eastAsia="en-GB"/>
-          <w14:textOutline w14:w="0" w14:cap="flat" w14:cmpd="sng" w14:algn="ctr">
-            <w14:noFill/>
-            <w14:prstDash w14:val="solid"/>
-            <w14:bevel/>
-          </w14:textOutline>
-        </w:rPr>
-        <w:t xml:space="preserve">, </w:t>
-      </w:r>
-      <w:proofErr w:type="spellStart"/>
-      <w:r>
-        <w:rPr>
-          <w:rFonts w:ascii="Helvetica Neue" w:hAnsi="Helvetica Neue" w:cs="Arial Unicode MS"/>
-          <w:b/>
-          <w:bCs/>
-          <w:color w:val="000000"/>
-          <w:lang w:val="de-DE" w:eastAsia="en-GB"/>
-          <w14:textOutline w14:w="0" w14:cap="flat" w14:cmpd="sng" w14:algn="ctr">
-            <w14:noFill/>
-            <w14:prstDash w14:val="solid"/>
-            <w14:bevel/>
-          </w14:textOutline>
-        </w:rPr>
-        <w:t>attivazione</w:t>
-      </w:r>
-      <w:proofErr w:type="spellEnd"/>
-      <w:r>
-        <w:rPr>
-          <w:rFonts w:ascii="Helvetica Neue" w:hAnsi="Helvetica Neue" w:cs="Arial Unicode MS"/>
-          <w:b/>
-          <w:bCs/>
-          <w:color w:val="000000"/>
-          <w:lang w:val="de-DE" w:eastAsia="en-GB"/>
-          <w14:textOutline w14:w="0" w14:cap="flat" w14:cmpd="sng" w14:algn="ctr">
-            <w14:noFill/>
-            <w14:prstDash w14:val="solid"/>
-            <w14:bevel/>
-          </w14:textOutline>
-        </w:rPr>
-        <w:t xml:space="preserve"> e </w:t>
-      </w:r>
-      <w:proofErr w:type="spellStart"/>
-      <w:r>
-        <w:rPr>
-          <w:rFonts w:ascii="Helvetica Neue" w:hAnsi="Helvetica Neue" w:cs="Arial Unicode MS"/>
-          <w:b/>
-          <w:bCs/>
-          <w:color w:val="000000"/>
-          <w:lang w:val="de-DE" w:eastAsia="en-GB"/>
-          <w14:textOutline w14:w="0" w14:cap="flat" w14:cmpd="sng" w14:algn="ctr">
-            <w14:noFill/>
-            <w14:prstDash w14:val="solid"/>
-            <w14:bevel/>
-          </w14:textOutline>
-        </w:rPr>
-        <w:t>disattivazione</w:t>
-      </w:r>
-      <w:proofErr w:type="spellEnd"/>
-      <w:r>
-        <w:rPr>
-          <w:rFonts w:ascii="Helvetica Neue" w:hAnsi="Helvetica Neue" w:cs="Arial Unicode MS"/>
-          <w:b/>
-          <w:bCs/>
+      <w:r>
+        <w:rPr>
+          <w:rFonts w:ascii="Helvetica Neue" w:hAnsi="Helvetica Neue" w:cs="Arial Unicode MS"/>
+          <w:color w:val="000000"/>
+          <w:lang w:val="de-DE" w:eastAsia="en-GB"/>
+          <w14:textOutline w14:w="0" w14:cap="flat" w14:cmpd="sng" w14:algn="ctr">
+            <w14:noFill/>
+            <w14:prstDash w14:val="solid"/>
+            <w14:bevel/>
+          </w14:textOutline>
+        </w:rPr>
+        <w:t xml:space="preserve">intro (motivation, come funziona "at glance") </w:t>
+      </w:r>
+    </w:p>
+    <w:p>
+      <w:pPr>
+        <w:rPr>
+          <w:rFonts w:ascii="Helvetica Neue" w:hAnsi="Helvetica Neue" w:cs="Arial Unicode MS"/>
+          <w:color w:val="000000"/>
+          <w:lang w:val="de-DE" w:eastAsia="en-GB"/>
+          <w14:textOutline w14:w="0" w14:cap="flat" w14:cmpd="sng" w14:algn="ctr">
+            <w14:noFill/>
+            <w14:prstDash w14:val="solid"/>
+            <w14:bevel/>
+          </w14:textOutline>
+        </w:rPr>
+      </w:pPr>
+      <w:r>
+        <w:rPr>
+          <w:rFonts w:ascii="Helvetica Neue" w:hAnsi="Helvetica Neue" w:cs="Arial Unicode MS"/>
           <w:color w:val="000000"/>
           <w:lang w:val="de-DE" w:eastAsia="en-GB"/>
           <w14:textOutline w14:w="0" w14:cap="flat" w14:cmpd="sng" w14:algn="ctr">
@@ -442,187 +339,6 @@
         </w:rPr>
         <w:t xml:space="preserve"> </w:t>
       </w:r>
-      <w:proofErr w:type="spellStart"/>
-      <w:r>
-        <w:rPr>
-          <w:rFonts w:ascii="Helvetica Neue" w:hAnsi="Helvetica Neue" w:cs="Arial Unicode MS"/>
-          <w:b/>
-          <w:bCs/>
-          <w:color w:val="000000"/>
-          <w:lang w:val="de-DE" w:eastAsia="en-GB"/>
-          <w14:textOutline w14:w="0" w14:cap="flat" w14:cmpd="sng" w14:algn="ctr">
-            <w14:noFill/>
-            <w14:prstDash w14:val="solid"/>
-            <w14:bevel/>
-          </w14:textOutline>
-        </w:rPr>
-        <w:t>sensore</w:t>
-      </w:r>
-      <w:proofErr w:type="spellEnd"/>
-      <w:r>
-        <w:rPr>
-          <w:rFonts w:ascii="Helvetica Neue" w:hAnsi="Helvetica Neue" w:cs="Arial Unicode MS"/>
-          <w:b/>
-          <w:bCs/>
-          <w:color w:val="000000"/>
-          <w:lang w:val="de-DE" w:eastAsia="en-GB"/>
-          <w14:textOutline w14:w="0" w14:cap="flat" w14:cmpd="sng" w14:algn="ctr">
-            <w14:noFill/>
-            <w14:prstDash w14:val="solid"/>
-            <w14:bevel/>
-          </w14:textOutline>
-        </w:rPr>
-        <w:t xml:space="preserve"> vibrazione </w:t>
-      </w:r>
-      <w:proofErr w:type="spellStart"/>
-      <w:r>
-        <w:rPr>
-          <w:rFonts w:ascii="Helvetica Neue" w:hAnsi="Helvetica Neue" w:cs="Arial Unicode MS"/>
-          <w:b/>
-          <w:bCs/>
-          <w:color w:val="000000"/>
-          <w:lang w:val="de-DE" w:eastAsia="en-GB"/>
-          <w14:textOutline w14:w="0" w14:cap="flat" w14:cmpd="sng" w14:algn="ctr">
-            <w14:noFill/>
-            <w14:prstDash w14:val="solid"/>
-            <w14:bevel/>
-          </w14:textOutline>
-        </w:rPr>
-        <w:t>cappello</w:t>
-      </w:r>
-      <w:proofErr w:type="spellEnd"/>
-    </w:p>
-    <w:p>
-      <w:pPr>
-        <w:rPr>
-          <w:rFonts w:ascii="Helvetica Neue" w:hAnsi="Helvetica Neue" w:cs="Arial Unicode MS"/>
-          <w:b/>
-          <w:bCs/>
-          <w:color w:val="000000"/>
-          <w:lang w:val="de-DE" w:eastAsia="en-GB"/>
-          <w14:textOutline w14:w="0" w14:cap="flat" w14:cmpd="sng" w14:algn="ctr">
-            <w14:noFill/>
-            <w14:prstDash w14:val="solid"/>
-            <w14:bevel/>
-          </w14:textOutline>
-        </w:rPr>
-      </w:pPr>
-      <w:r>
-        <w:rPr>
-          <w:rFonts w:ascii="Helvetica Neue" w:hAnsi="Helvetica Neue" w:cs="Arial Unicode MS"/>
-          <w:b/>
-          <w:bCs/>
-          <w:color w:val="000000"/>
-          <w:lang w:val="de-DE" w:eastAsia="en-GB"/>
-          <w14:textOutline w14:w="0" w14:cap="flat" w14:cmpd="sng" w14:algn="ctr">
-            <w14:noFill/>
-            <w14:prstDash w14:val="solid"/>
-            <w14:bevel/>
-          </w14:textOutline>
-        </w:rPr>
-        <w:t>-Sketch per OV7670 + comunicazione Bluetooth FAKE</w:t>
-      </w:r>
-    </w:p>
-    <w:p>
-      <w:pPr>
-        <w:rPr>
-          <w:rFonts w:ascii="Helvetica Neue" w:hAnsi="Helvetica Neue" w:cs="Arial Unicode MS"/>
-          <w:b/>
-          <w:bCs/>
-          <w:color w:val="000000"/>
-          <w:lang w:val="de-DE" w:eastAsia="en-GB"/>
-          <w14:textOutline w14:w="0" w14:cap="flat" w14:cmpd="sng" w14:algn="ctr">
-            <w14:noFill/>
-            <w14:prstDash w14:val="solid"/>
-            <w14:bevel/>
-          </w14:textOutline>
-        </w:rPr>
-      </w:pPr>
-      <w:r>
-        <w:rPr>
-          <w:rFonts w:ascii="Helvetica Neue" w:hAnsi="Helvetica Neue" w:cs="Arial Unicode MS"/>
-          <w:b/>
-          <w:bCs/>
-          <w:color w:val="000000"/>
-          <w:lang w:val="de-DE" w:eastAsia="en-GB"/>
-          <w14:textOutline w14:w="0" w14:cap="flat" w14:cmpd="sng" w14:algn="ctr">
-            <w14:noFill/>
-            <w14:prstDash w14:val="solid"/>
-            <w14:bevel/>
-          </w14:textOutline>
-        </w:rPr>
-        <w:t>-Documentazione + Github</w:t>
-      </w:r>
-      <w:r>
-        <w:rPr>
-          <w:rFonts w:ascii="Helvetica Neue" w:hAnsi="Helvetica Neue" w:cs="Arial Unicode MS"/>
-          <w:b/>
-          <w:bCs/>
-          <w:color w:val="000000"/>
-          <w:lang w:val="de-DE" w:eastAsia="en-GB"/>
-          <w14:textOutline w14:w="0" w14:cap="flat" w14:cmpd="sng" w14:algn="ctr">
-            <w14:noFill/>
-            <w14:prstDash w14:val="solid"/>
-            <w14:bevel/>
-          </w14:textOutline>
-        </w:rPr>
-        <w:t xml:space="preserve"> + Commenti</w:t>
-      </w:r>
-    </w:p>
-    <w:p>
-      <w:pPr>
-        <w:rPr>
-          <w:rFonts w:ascii="Helvetica Neue" w:hAnsi="Helvetica Neue" w:cs="Arial Unicode MS"/>
-          <w:color w:val="000000"/>
-          <w:lang w:val="de-DE" w:eastAsia="en-GB"/>
-          <w14:textOutline w14:w="0" w14:cap="flat" w14:cmpd="sng" w14:algn="ctr">
-            <w14:noFill/>
-            <w14:prstDash w14:val="solid"/>
-            <w14:bevel/>
-          </w14:textOutline>
-        </w:rPr>
-      </w:pPr>
-    </w:p>
-    <w:p>
-      <w:pPr>
-        <w:rPr>
-          <w:rFonts w:ascii="Helvetica Neue" w:hAnsi="Helvetica Neue" w:cs="Arial Unicode MS"/>
-          <w:color w:val="000000"/>
-          <w:lang w:val="de-DE" w:eastAsia="en-GB"/>
-          <w14:textOutline w14:w="0" w14:cap="flat" w14:cmpd="sng" w14:algn="ctr">
-            <w14:noFill/>
-            <w14:prstDash w14:val="solid"/>
-            <w14:bevel/>
-          </w14:textOutline>
-        </w:rPr>
-      </w:pPr>
-      <w:r>
-        <w:rPr>
-          <w:rFonts w:ascii="Helvetica Neue" w:hAnsi="Helvetica Neue" w:cs="Arial Unicode MS"/>
-          <w:color w:val="000000"/>
-          <w:lang w:val="de-DE" w:eastAsia="en-GB"/>
-          <w14:textOutline w14:w="0" w14:cap="flat" w14:cmpd="sng" w14:algn="ctr">
-            <w14:noFill/>
-            <w14:prstDash w14:val="solid"/>
-            <w14:bevel/>
-          </w14:textOutline>
-        </w:rPr>
-        <w:t xml:space="preserve">RELAZIONE: </w:t>
-      </w:r>
-    </w:p>
-    <w:p>
-      <w:pPr>
-        <w:rPr>
-          <w:rFonts w:ascii="Helvetica Neue" w:hAnsi="Helvetica Neue" w:cs="Arial Unicode MS"/>
-          <w:color w:val="000000"/>
-          <w:lang w:val="de-DE" w:eastAsia="en-GB"/>
-          <w14:textOutline w14:w="0" w14:cap="flat" w14:cmpd="sng" w14:algn="ctr">
-            <w14:noFill/>
-            <w14:prstDash w14:val="solid"/>
-            <w14:bevel/>
-          </w14:textOutline>
-        </w:rPr>
-      </w:pPr>
       <w:r>
         <w:rPr>
           <w:rFonts w:ascii="Helvetica Neue" w:hAnsi="Helvetica Neue" w:cs="Arial Unicode MS"/>
@@ -647,59 +363,6 @@
             <w14:bevel/>
           </w14:textOutline>
         </w:rPr>
-        <w:t xml:space="preserve">intro (motivation, come funziona "at glance") </w:t>
-      </w:r>
-    </w:p>
-    <w:p>
-      <w:pPr>
-        <w:rPr>
-          <w:rFonts w:ascii="Helvetica Neue" w:hAnsi="Helvetica Neue" w:cs="Arial Unicode MS"/>
-          <w:color w:val="000000"/>
-          <w:lang w:val="de-DE" w:eastAsia="en-GB"/>
-          <w14:textOutline w14:w="0" w14:cap="flat" w14:cmpd="sng" w14:algn="ctr">
-            <w14:noFill/>
-            <w14:prstDash w14:val="solid"/>
-            <w14:bevel/>
-          </w14:textOutline>
-        </w:rPr>
-      </w:pPr>
-      <w:r>
-        <w:rPr>
-          <w:rFonts w:ascii="Helvetica Neue" w:hAnsi="Helvetica Neue" w:cs="Arial Unicode MS"/>
-          <w:color w:val="000000"/>
-          <w:lang w:val="de-DE" w:eastAsia="en-GB"/>
-          <w14:textOutline w14:w="0" w14:cap="flat" w14:cmpd="sng" w14:algn="ctr">
-            <w14:noFill/>
-            <w14:prstDash w14:val="solid"/>
-            <w14:bevel/>
-          </w14:textOutline>
-        </w:rPr>
-        <w:t xml:space="preserve"> </w:t>
-      </w:r>
-      <w:r>
-        <w:rPr>
-          <w:rFonts w:ascii="Helvetica Neue" w:hAnsi="Helvetica Neue" w:cs="Arial Unicode MS"/>
-          <w:color w:val="000000"/>
-          <w:lang w:val="de-DE" w:eastAsia="en-GB"/>
-          <w14:textOutline w14:w="0" w14:cap="flat" w14:cmpd="sng" w14:algn="ctr">
-            <w14:noFill/>
-            <w14:prstDash w14:val="solid"/>
-            <w14:bevel/>
-          </w14:textOutline>
-        </w:rPr>
-        <w:t>-</w:t>
-      </w:r>
-      <w:r>
-        <w:rPr>
-          <w:rFonts w:ascii="Helvetica Neue" w:hAnsi="Helvetica Neue" w:cs="Arial Unicode MS"/>
-          <w:color w:val="000000"/>
-          <w:lang w:val="de-DE" w:eastAsia="en-GB"/>
-          <w14:textOutline w14:w="0" w14:cap="flat" w14:cmpd="sng" w14:algn="ctr">
-            <w14:noFill/>
-            <w14:prstDash w14:val="solid"/>
-            <w14:bevel/>
-          </w14:textOutline>
-        </w:rPr>
         <w:t>parte tecnica:</w:t>
       </w:r>
     </w:p>
@@ -985,8 +648,6 @@
         </w:rPr>
         <w:t xml:space="preserve">- </w:t>
       </w:r>
-      <w:bookmarkStart w:id="0" w:name="_GoBack"/>
-      <w:bookmarkEnd w:id="0"/>
       <w:r>
         <w:rPr>
           <w:rFonts w:ascii="Helvetica Neue" w:hAnsi="Helvetica Neue" w:cs="Arial Unicode MS"/>
@@ -1126,7 +787,7 @@
     </w:p>
     <w:p>
       <w:pPr>
-        <w:pStyle w:val="Paragrafoelenco"/>
+        <w:pStyle w:val="ListParagraph"/>
         <w:numPr>
           <w:ilvl w:val="0"/>
           <w:numId w:val="3"/>
@@ -1158,7 +819,7 @@
     </w:p>
     <w:p>
       <w:pPr>
-        <w:pStyle w:val="Paragrafoelenco"/>
+        <w:pStyle w:val="ListParagraph"/>
         <w:numPr>
           <w:ilvl w:val="0"/>
           <w:numId w:val="3"/>
@@ -1267,7 +928,22 @@
             <w14:bevel/>
           </w14:textOutline>
         </w:rPr>
-        <w:t>APP Android con metodi che prende  la foto dal bluetooth</w:t>
+        <w:t>APP Android con metodi che prende</w:t>
+      </w:r>
+      <w:bookmarkStart w:id="0" w:name="_GoBack"/>
+      <w:bookmarkEnd w:id="0"/>
+      <w:r>
+        <w:rPr>
+          <w:rFonts w:ascii="Helvetica Neue" w:hAnsi="Helvetica Neue" w:cs="Arial Unicode MS"/>
+          <w:color w:val="000000"/>
+          <w:lang w:val="de-DE" w:eastAsia="en-GB"/>
+          <w14:textOutline w14:w="0" w14:cap="flat" w14:cmpd="sng" w14:algn="ctr">
+            <w14:noFill/>
+            <w14:prstDash w14:val="solid"/>
+            <w14:bevel/>
+          </w14:textOutline>
+        </w:rPr>
+        <w:t xml:space="preserve"> la foto dal bluetooth</w:t>
       </w:r>
     </w:p>
     <w:p>
@@ -1424,7 +1100,7 @@
 </file>
 
 <file path=word/endnotes.xml><?xml version="1.0" encoding="utf-8"?>
-<w:endnotes xmlns:wpc="http://schemas.microsoft.com/office/word/2010/wordprocessingCanvas" xmlns:cx="http://schemas.microsoft.com/office/drawing/2014/chartex" xmlns:cx1="http://schemas.microsoft.com/office/drawing/2015/9/8/chartex" xmlns:cx2="http://schemas.microsoft.com/office/drawing/2015/10/21/chartex" xmlns:cx3="http://schemas.microsoft.com/office/drawing/2016/5/9/chartex" xmlns:cx4="http://schemas.microsoft.com/office/drawing/2016/5/10/chartex" xmlns:cx5="http://schemas.microsoft.com/office/drawing/2016/5/11/chartex" xmlns:cx6="http://schemas.microsoft.com/office/drawing/2016/5/12/chartex" xmlns:cx7="http://schemas.microsoft.com/office/drawing/2016/5/13/chartex" xmlns:cx8="http://schemas.microsoft.com/office/drawing/2016/5/14/chartex" xmlns:mc="http://schemas.openxmlformats.org/markup-compatibility/2006" xmlns:aink="http://schemas.microsoft.com/office/drawing/2016/ink" xmlns:am3d="http://schemas.microsoft.com/office/drawing/2017/model3d" xmlns:o="urn:schemas-microsoft-com:office:office" xmlns:r="http://schemas.openxmlformats.org/officeDocument/2006/relationships" xmlns:m="http://schemas.openxmlformats.org/officeDocument/2006/math" xmlns:v="urn:schemas-microsoft-com:vml" xmlns:wp14="http://schemas.microsoft.com/office/word/2010/wordprocessingDrawing" xmlns:wp="http://schemas.openxmlformats.org/drawingml/2006/wordprocessingDrawing" xmlns:w10="urn:schemas-microsoft-com:office:word" xmlns:w="http://schemas.openxmlformats.org/wordprocessingml/2006/main" xmlns:w14="http://schemas.microsoft.com/office/word/2010/wordml" xmlns:w15="http://schemas.microsoft.com/office/word/2012/wordml" xmlns:w16cid="http://schemas.microsoft.com/office/word/2016/wordml/cid" xmlns:w16se="http://schemas.microsoft.com/office/word/2015/wordml/symex" xmlns:wpg="http://schemas.microsoft.com/office/word/2010/wordprocessingGroup" xmlns:wpi="http://schemas.microsoft.com/office/word/2010/wordprocessingInk" xmlns:wne="http://schemas.microsoft.com/office/word/2006/wordml" xmlns:wps="http://schemas.microsoft.com/office/word/2010/wordprocessingShape" mc:Ignorable="w14 w15 w16se w16cid wp14">
+<w:endnotes xmlns:wpc="http://schemas.microsoft.com/office/word/2010/wordprocessingCanvas" xmlns:cx="http://schemas.microsoft.com/office/drawing/2014/chartex" xmlns:cx1="http://schemas.microsoft.com/office/drawing/2015/9/8/chartex" xmlns:cx2="http://schemas.microsoft.com/office/drawing/2015/10/21/chartex" xmlns:cx3="http://schemas.microsoft.com/office/drawing/2016/5/9/chartex" xmlns:cx4="http://schemas.microsoft.com/office/drawing/2016/5/10/chartex" xmlns:cx5="http://schemas.microsoft.com/office/drawing/2016/5/11/chartex" xmlns:cx6="http://schemas.microsoft.com/office/drawing/2016/5/12/chartex" xmlns:cx7="http://schemas.microsoft.com/office/drawing/2016/5/13/chartex" xmlns:cx8="http://schemas.microsoft.com/office/drawing/2016/5/14/chartex" xmlns:mc="http://schemas.openxmlformats.org/markup-compatibility/2006" xmlns:aink="http://schemas.microsoft.com/office/drawing/2016/ink" xmlns:am3d="http://schemas.microsoft.com/office/drawing/2017/model3d" xmlns:o="urn:schemas-microsoft-com:office:office" xmlns:r="http://schemas.openxmlformats.org/officeDocument/2006/relationships" xmlns:m="http://schemas.openxmlformats.org/officeDocument/2006/math" xmlns:v="urn:schemas-microsoft-com:vml" xmlns:wp14="http://schemas.microsoft.com/office/word/2010/wordprocessingDrawing" xmlns:wp="http://schemas.openxmlformats.org/drawingml/2006/wordprocessingDrawing" xmlns:w10="urn:schemas-microsoft-com:office:word" xmlns:w="http://schemas.openxmlformats.org/wordprocessingml/2006/main" xmlns:w14="http://schemas.microsoft.com/office/word/2010/wordml" xmlns:w15="http://schemas.microsoft.com/office/word/2012/wordml" xmlns:w16cex="http://schemas.microsoft.com/office/word/2018/wordml/cex" xmlns:w16cid="http://schemas.microsoft.com/office/word/2016/wordml/cid" xmlns:w16="http://schemas.microsoft.com/office/word/2018/wordml" xmlns:w16se="http://schemas.microsoft.com/office/word/2015/wordml/symex" xmlns:wpg="http://schemas.microsoft.com/office/word/2010/wordprocessingGroup" xmlns:wpi="http://schemas.microsoft.com/office/word/2010/wordprocessingInk" xmlns:wne="http://schemas.microsoft.com/office/word/2006/wordml" xmlns:wps="http://schemas.microsoft.com/office/word/2010/wordprocessingShape" mc:Ignorable="w14 w15 w16se w16cid w16 w16cex wp14">
   <w:endnote w:type="separator" w:id="-1">
     <w:p>
       <w:r>
@@ -1443,13 +1119,13 @@
 </file>
 
 <file path=word/footer1.xml><?xml version="1.0" encoding="utf-8"?>
-<w:ftr xmlns:wpc="http://schemas.microsoft.com/office/word/2010/wordprocessingCanvas" xmlns:cx="http://schemas.microsoft.com/office/drawing/2014/chartex" xmlns:cx1="http://schemas.microsoft.com/office/drawing/2015/9/8/chartex" xmlns:cx2="http://schemas.microsoft.com/office/drawing/2015/10/21/chartex" xmlns:cx3="http://schemas.microsoft.com/office/drawing/2016/5/9/chartex" xmlns:cx4="http://schemas.microsoft.com/office/drawing/2016/5/10/chartex" xmlns:cx5="http://schemas.microsoft.com/office/drawing/2016/5/11/chartex" xmlns:cx6="http://schemas.microsoft.com/office/drawing/2016/5/12/chartex" xmlns:cx7="http://schemas.microsoft.com/office/drawing/2016/5/13/chartex" xmlns:cx8="http://schemas.microsoft.com/office/drawing/2016/5/14/chartex" xmlns:mc="http://schemas.openxmlformats.org/markup-compatibility/2006" xmlns:aink="http://schemas.microsoft.com/office/drawing/2016/ink" xmlns:am3d="http://schemas.microsoft.com/office/drawing/2017/model3d" xmlns:o="urn:schemas-microsoft-com:office:office" xmlns:r="http://schemas.openxmlformats.org/officeDocument/2006/relationships" xmlns:m="http://schemas.openxmlformats.org/officeDocument/2006/math" xmlns:v="urn:schemas-microsoft-com:vml" xmlns:wp14="http://schemas.microsoft.com/office/word/2010/wordprocessingDrawing" xmlns:wp="http://schemas.openxmlformats.org/drawingml/2006/wordprocessingDrawing" xmlns:w10="urn:schemas-microsoft-com:office:word" xmlns:w="http://schemas.openxmlformats.org/wordprocessingml/2006/main" xmlns:w14="http://schemas.microsoft.com/office/word/2010/wordml" xmlns:w15="http://schemas.microsoft.com/office/word/2012/wordml" xmlns:w16cid="http://schemas.microsoft.com/office/word/2016/wordml/cid" xmlns:w16se="http://schemas.microsoft.com/office/word/2015/wordml/symex" xmlns:wpg="http://schemas.microsoft.com/office/word/2010/wordprocessingGroup" xmlns:wpi="http://schemas.microsoft.com/office/word/2010/wordprocessingInk" xmlns:wne="http://schemas.microsoft.com/office/word/2006/wordml" xmlns:wps="http://schemas.microsoft.com/office/word/2010/wordprocessingShape" mc:Ignorable="w14 w15 w16se w16cid wp14">
+<w:ftr xmlns:wpc="http://schemas.microsoft.com/office/word/2010/wordprocessingCanvas" xmlns:cx="http://schemas.microsoft.com/office/drawing/2014/chartex" xmlns:cx1="http://schemas.microsoft.com/office/drawing/2015/9/8/chartex" xmlns:cx2="http://schemas.microsoft.com/office/drawing/2015/10/21/chartex" xmlns:cx3="http://schemas.microsoft.com/office/drawing/2016/5/9/chartex" xmlns:cx4="http://schemas.microsoft.com/office/drawing/2016/5/10/chartex" xmlns:cx5="http://schemas.microsoft.com/office/drawing/2016/5/11/chartex" xmlns:cx6="http://schemas.microsoft.com/office/drawing/2016/5/12/chartex" xmlns:cx7="http://schemas.microsoft.com/office/drawing/2016/5/13/chartex" xmlns:cx8="http://schemas.microsoft.com/office/drawing/2016/5/14/chartex" xmlns:mc="http://schemas.openxmlformats.org/markup-compatibility/2006" xmlns:aink="http://schemas.microsoft.com/office/drawing/2016/ink" xmlns:am3d="http://schemas.microsoft.com/office/drawing/2017/model3d" xmlns:o="urn:schemas-microsoft-com:office:office" xmlns:r="http://schemas.openxmlformats.org/officeDocument/2006/relationships" xmlns:m="http://schemas.openxmlformats.org/officeDocument/2006/math" xmlns:v="urn:schemas-microsoft-com:vml" xmlns:wp14="http://schemas.microsoft.com/office/word/2010/wordprocessingDrawing" xmlns:wp="http://schemas.openxmlformats.org/drawingml/2006/wordprocessingDrawing" xmlns:w10="urn:schemas-microsoft-com:office:word" xmlns:w="http://schemas.openxmlformats.org/wordprocessingml/2006/main" xmlns:w14="http://schemas.microsoft.com/office/word/2010/wordml" xmlns:w15="http://schemas.microsoft.com/office/word/2012/wordml" xmlns:w16cex="http://schemas.microsoft.com/office/word/2018/wordml/cex" xmlns:w16cid="http://schemas.microsoft.com/office/word/2016/wordml/cid" xmlns:w16="http://schemas.microsoft.com/office/word/2018/wordml" xmlns:w16se="http://schemas.microsoft.com/office/word/2015/wordml/symex" xmlns:wpg="http://schemas.microsoft.com/office/word/2010/wordprocessingGroup" xmlns:wpi="http://schemas.microsoft.com/office/word/2010/wordprocessingInk" xmlns:wne="http://schemas.microsoft.com/office/word/2006/wordml" xmlns:wps="http://schemas.microsoft.com/office/word/2010/wordprocessingShape" mc:Ignorable="w14 w15 w16se w16cid w16 w16cex wp14">
   <w:p/>
 </w:ftr>
 </file>
 
 <file path=word/footnotes.xml><?xml version="1.0" encoding="utf-8"?>
-<w:footnotes xmlns:wpc="http://schemas.microsoft.com/office/word/2010/wordprocessingCanvas" xmlns:cx="http://schemas.microsoft.com/office/drawing/2014/chartex" xmlns:cx1="http://schemas.microsoft.com/office/drawing/2015/9/8/chartex" xmlns:cx2="http://schemas.microsoft.com/office/drawing/2015/10/21/chartex" xmlns:cx3="http://schemas.microsoft.com/office/drawing/2016/5/9/chartex" xmlns:cx4="http://schemas.microsoft.com/office/drawing/2016/5/10/chartex" xmlns:cx5="http://schemas.microsoft.com/office/drawing/2016/5/11/chartex" xmlns:cx6="http://schemas.microsoft.com/office/drawing/2016/5/12/chartex" xmlns:cx7="http://schemas.microsoft.com/office/drawing/2016/5/13/chartex" xmlns:cx8="http://schemas.microsoft.com/office/drawing/2016/5/14/chartex" xmlns:mc="http://schemas.openxmlformats.org/markup-compatibility/2006" xmlns:aink="http://schemas.microsoft.com/office/drawing/2016/ink" xmlns:am3d="http://schemas.microsoft.com/office/drawing/2017/model3d" xmlns:o="urn:schemas-microsoft-com:office:office" xmlns:r="http://schemas.openxmlformats.org/officeDocument/2006/relationships" xmlns:m="http://schemas.openxmlformats.org/officeDocument/2006/math" xmlns:v="urn:schemas-microsoft-com:vml" xmlns:wp14="http://schemas.microsoft.com/office/word/2010/wordprocessingDrawing" xmlns:wp="http://schemas.openxmlformats.org/drawingml/2006/wordprocessingDrawing" xmlns:w10="urn:schemas-microsoft-com:office:word" xmlns:w="http://schemas.openxmlformats.org/wordprocessingml/2006/main" xmlns:w14="http://schemas.microsoft.com/office/word/2010/wordml" xmlns:w15="http://schemas.microsoft.com/office/word/2012/wordml" xmlns:w16cid="http://schemas.microsoft.com/office/word/2016/wordml/cid" xmlns:w16se="http://schemas.microsoft.com/office/word/2015/wordml/symex" xmlns:wpg="http://schemas.microsoft.com/office/word/2010/wordprocessingGroup" xmlns:wpi="http://schemas.microsoft.com/office/word/2010/wordprocessingInk" xmlns:wne="http://schemas.microsoft.com/office/word/2006/wordml" xmlns:wps="http://schemas.microsoft.com/office/word/2010/wordprocessingShape" mc:Ignorable="w14 w15 w16se w16cid wp14">
+<w:footnotes xmlns:wpc="http://schemas.microsoft.com/office/word/2010/wordprocessingCanvas" xmlns:cx="http://schemas.microsoft.com/office/drawing/2014/chartex" xmlns:cx1="http://schemas.microsoft.com/office/drawing/2015/9/8/chartex" xmlns:cx2="http://schemas.microsoft.com/office/drawing/2015/10/21/chartex" xmlns:cx3="http://schemas.microsoft.com/office/drawing/2016/5/9/chartex" xmlns:cx4="http://schemas.microsoft.com/office/drawing/2016/5/10/chartex" xmlns:cx5="http://schemas.microsoft.com/office/drawing/2016/5/11/chartex" xmlns:cx6="http://schemas.microsoft.com/office/drawing/2016/5/12/chartex" xmlns:cx7="http://schemas.microsoft.com/office/drawing/2016/5/13/chartex" xmlns:cx8="http://schemas.microsoft.com/office/drawing/2016/5/14/chartex" xmlns:mc="http://schemas.openxmlformats.org/markup-compatibility/2006" xmlns:aink="http://schemas.microsoft.com/office/drawing/2016/ink" xmlns:am3d="http://schemas.microsoft.com/office/drawing/2017/model3d" xmlns:o="urn:schemas-microsoft-com:office:office" xmlns:r="http://schemas.openxmlformats.org/officeDocument/2006/relationships" xmlns:m="http://schemas.openxmlformats.org/officeDocument/2006/math" xmlns:v="urn:schemas-microsoft-com:vml" xmlns:wp14="http://schemas.microsoft.com/office/word/2010/wordprocessingDrawing" xmlns:wp="http://schemas.openxmlformats.org/drawingml/2006/wordprocessingDrawing" xmlns:w10="urn:schemas-microsoft-com:office:word" xmlns:w="http://schemas.openxmlformats.org/wordprocessingml/2006/main" xmlns:w14="http://schemas.microsoft.com/office/word/2010/wordml" xmlns:w15="http://schemas.microsoft.com/office/word/2012/wordml" xmlns:w16cex="http://schemas.microsoft.com/office/word/2018/wordml/cex" xmlns:w16cid="http://schemas.microsoft.com/office/word/2016/wordml/cid" xmlns:w16="http://schemas.microsoft.com/office/word/2018/wordml" xmlns:w16se="http://schemas.microsoft.com/office/word/2015/wordml/symex" xmlns:wpg="http://schemas.microsoft.com/office/word/2010/wordprocessingGroup" xmlns:wpi="http://schemas.microsoft.com/office/word/2010/wordprocessingInk" xmlns:wne="http://schemas.microsoft.com/office/word/2006/wordml" xmlns:wps="http://schemas.microsoft.com/office/word/2010/wordprocessingShape" mc:Ignorable="w14 w15 w16se w16cid w16 w16cex wp14">
   <w:footnote w:type="separator" w:id="-1">
     <w:p>
       <w:r>
@@ -1468,13 +1144,13 @@
 </file>
 
 <file path=word/header1.xml><?xml version="1.0" encoding="utf-8"?>
-<w:hdr xmlns:wpc="http://schemas.microsoft.com/office/word/2010/wordprocessingCanvas" xmlns:cx="http://schemas.microsoft.com/office/drawing/2014/chartex" xmlns:cx1="http://schemas.microsoft.com/office/drawing/2015/9/8/chartex" xmlns:cx2="http://schemas.microsoft.com/office/drawing/2015/10/21/chartex" xmlns:cx3="http://schemas.microsoft.com/office/drawing/2016/5/9/chartex" xmlns:cx4="http://schemas.microsoft.com/office/drawing/2016/5/10/chartex" xmlns:cx5="http://schemas.microsoft.com/office/drawing/2016/5/11/chartex" xmlns:cx6="http://schemas.microsoft.com/office/drawing/2016/5/12/chartex" xmlns:cx7="http://schemas.microsoft.com/office/drawing/2016/5/13/chartex" xmlns:cx8="http://schemas.microsoft.com/office/drawing/2016/5/14/chartex" xmlns:mc="http://schemas.openxmlformats.org/markup-compatibility/2006" xmlns:aink="http://schemas.microsoft.com/office/drawing/2016/ink" xmlns:am3d="http://schemas.microsoft.com/office/drawing/2017/model3d" xmlns:o="urn:schemas-microsoft-com:office:office" xmlns:r="http://schemas.openxmlformats.org/officeDocument/2006/relationships" xmlns:m="http://schemas.openxmlformats.org/officeDocument/2006/math" xmlns:v="urn:schemas-microsoft-com:vml" xmlns:wp14="http://schemas.microsoft.com/office/word/2010/wordprocessingDrawing" xmlns:wp="http://schemas.openxmlformats.org/drawingml/2006/wordprocessingDrawing" xmlns:w10="urn:schemas-microsoft-com:office:word" xmlns:w="http://schemas.openxmlformats.org/wordprocessingml/2006/main" xmlns:w14="http://schemas.microsoft.com/office/word/2010/wordml" xmlns:w15="http://schemas.microsoft.com/office/word/2012/wordml" xmlns:w16cid="http://schemas.microsoft.com/office/word/2016/wordml/cid" xmlns:w16se="http://schemas.microsoft.com/office/word/2015/wordml/symex" xmlns:wpg="http://schemas.microsoft.com/office/word/2010/wordprocessingGroup" xmlns:wpi="http://schemas.microsoft.com/office/word/2010/wordprocessingInk" xmlns:wne="http://schemas.microsoft.com/office/word/2006/wordml" xmlns:wps="http://schemas.microsoft.com/office/word/2010/wordprocessingShape" mc:Ignorable="w14 w15 w16se w16cid wp14">
+<w:hdr xmlns:wpc="http://schemas.microsoft.com/office/word/2010/wordprocessingCanvas" xmlns:cx="http://schemas.microsoft.com/office/drawing/2014/chartex" xmlns:cx1="http://schemas.microsoft.com/office/drawing/2015/9/8/chartex" xmlns:cx2="http://schemas.microsoft.com/office/drawing/2015/10/21/chartex" xmlns:cx3="http://schemas.microsoft.com/office/drawing/2016/5/9/chartex" xmlns:cx4="http://schemas.microsoft.com/office/drawing/2016/5/10/chartex" xmlns:cx5="http://schemas.microsoft.com/office/drawing/2016/5/11/chartex" xmlns:cx6="http://schemas.microsoft.com/office/drawing/2016/5/12/chartex" xmlns:cx7="http://schemas.microsoft.com/office/drawing/2016/5/13/chartex" xmlns:cx8="http://schemas.microsoft.com/office/drawing/2016/5/14/chartex" xmlns:mc="http://schemas.openxmlformats.org/markup-compatibility/2006" xmlns:aink="http://schemas.microsoft.com/office/drawing/2016/ink" xmlns:am3d="http://schemas.microsoft.com/office/drawing/2017/model3d" xmlns:o="urn:schemas-microsoft-com:office:office" xmlns:r="http://schemas.openxmlformats.org/officeDocument/2006/relationships" xmlns:m="http://schemas.openxmlformats.org/officeDocument/2006/math" xmlns:v="urn:schemas-microsoft-com:vml" xmlns:wp14="http://schemas.microsoft.com/office/word/2010/wordprocessingDrawing" xmlns:wp="http://schemas.openxmlformats.org/drawingml/2006/wordprocessingDrawing" xmlns:w10="urn:schemas-microsoft-com:office:word" xmlns:w="http://schemas.openxmlformats.org/wordprocessingml/2006/main" xmlns:w14="http://schemas.microsoft.com/office/word/2010/wordml" xmlns:w15="http://schemas.microsoft.com/office/word/2012/wordml" xmlns:w16cex="http://schemas.microsoft.com/office/word/2018/wordml/cex" xmlns:w16cid="http://schemas.microsoft.com/office/word/2016/wordml/cid" xmlns:w16="http://schemas.microsoft.com/office/word/2018/wordml" xmlns:w16se="http://schemas.microsoft.com/office/word/2015/wordml/symex" xmlns:wpg="http://schemas.microsoft.com/office/word/2010/wordprocessingGroup" xmlns:wpi="http://schemas.microsoft.com/office/word/2010/wordprocessingInk" xmlns:wne="http://schemas.microsoft.com/office/word/2006/wordml" xmlns:wps="http://schemas.microsoft.com/office/word/2010/wordprocessingShape" mc:Ignorable="w14 w15 w16se w16cid w16 w16cex wp14">
   <w:p/>
 </w:hdr>
 </file>
 
 <file path=word/numbering.xml><?xml version="1.0" encoding="utf-8"?>
-<w:numbering xmlns:wpc="http://schemas.microsoft.com/office/word/2010/wordprocessingCanvas" xmlns:cx="http://schemas.microsoft.com/office/drawing/2014/chartex" xmlns:cx1="http://schemas.microsoft.com/office/drawing/2015/9/8/chartex" xmlns:cx2="http://schemas.microsoft.com/office/drawing/2015/10/21/chartex" xmlns:cx3="http://schemas.microsoft.com/office/drawing/2016/5/9/chartex" xmlns:cx4="http://schemas.microsoft.com/office/drawing/2016/5/10/chartex" xmlns:cx5="http://schemas.microsoft.com/office/drawing/2016/5/11/chartex" xmlns:cx6="http://schemas.microsoft.com/office/drawing/2016/5/12/chartex" xmlns:cx7="http://schemas.microsoft.com/office/drawing/2016/5/13/chartex" xmlns:cx8="http://schemas.microsoft.com/office/drawing/2016/5/14/chartex" xmlns:mc="http://schemas.openxmlformats.org/markup-compatibility/2006" xmlns:aink="http://schemas.microsoft.com/office/drawing/2016/ink" xmlns:am3d="http://schemas.microsoft.com/office/drawing/2017/model3d" xmlns:o="urn:schemas-microsoft-com:office:office" xmlns:r="http://schemas.openxmlformats.org/officeDocument/2006/relationships" xmlns:m="http://schemas.openxmlformats.org/officeDocument/2006/math" xmlns:v="urn:schemas-microsoft-com:vml" xmlns:wp14="http://schemas.microsoft.com/office/word/2010/wordprocessingDrawing" xmlns:wp="http://schemas.openxmlformats.org/drawingml/2006/wordprocessingDrawing" xmlns:w10="urn:schemas-microsoft-com:office:word" xmlns:w="http://schemas.openxmlformats.org/wordprocessingml/2006/main" xmlns:w14="http://schemas.microsoft.com/office/word/2010/wordml" xmlns:w15="http://schemas.microsoft.com/office/word/2012/wordml" xmlns:w16cid="http://schemas.microsoft.com/office/word/2016/wordml/cid" xmlns:w16se="http://schemas.microsoft.com/office/word/2015/wordml/symex" xmlns:wpg="http://schemas.microsoft.com/office/word/2010/wordprocessingGroup" xmlns:wpi="http://schemas.microsoft.com/office/word/2010/wordprocessingInk" xmlns:wne="http://schemas.microsoft.com/office/word/2006/wordml" xmlns:wps="http://schemas.microsoft.com/office/word/2010/wordprocessingShape" mc:Ignorable="w14 w15 w16se w16cid wp14">
+<w:numbering xmlns:wpc="http://schemas.microsoft.com/office/word/2010/wordprocessingCanvas" xmlns:cx="http://schemas.microsoft.com/office/drawing/2014/chartex" xmlns:cx1="http://schemas.microsoft.com/office/drawing/2015/9/8/chartex" xmlns:cx2="http://schemas.microsoft.com/office/drawing/2015/10/21/chartex" xmlns:cx3="http://schemas.microsoft.com/office/drawing/2016/5/9/chartex" xmlns:cx4="http://schemas.microsoft.com/office/drawing/2016/5/10/chartex" xmlns:cx5="http://schemas.microsoft.com/office/drawing/2016/5/11/chartex" xmlns:cx6="http://schemas.microsoft.com/office/drawing/2016/5/12/chartex" xmlns:cx7="http://schemas.microsoft.com/office/drawing/2016/5/13/chartex" xmlns:cx8="http://schemas.microsoft.com/office/drawing/2016/5/14/chartex" xmlns:mc="http://schemas.openxmlformats.org/markup-compatibility/2006" xmlns:aink="http://schemas.microsoft.com/office/drawing/2016/ink" xmlns:am3d="http://schemas.microsoft.com/office/drawing/2017/model3d" xmlns:o="urn:schemas-microsoft-com:office:office" xmlns:r="http://schemas.openxmlformats.org/officeDocument/2006/relationships" xmlns:m="http://schemas.openxmlformats.org/officeDocument/2006/math" xmlns:v="urn:schemas-microsoft-com:vml" xmlns:wp14="http://schemas.microsoft.com/office/word/2010/wordprocessingDrawing" xmlns:wp="http://schemas.openxmlformats.org/drawingml/2006/wordprocessingDrawing" xmlns:w10="urn:schemas-microsoft-com:office:word" xmlns:w="http://schemas.openxmlformats.org/wordprocessingml/2006/main" xmlns:w14="http://schemas.microsoft.com/office/word/2010/wordml" xmlns:w15="http://schemas.microsoft.com/office/word/2012/wordml" xmlns:w16cex="http://schemas.microsoft.com/office/word/2018/wordml/cex" xmlns:w16cid="http://schemas.microsoft.com/office/word/2016/wordml/cid" xmlns:w16="http://schemas.microsoft.com/office/word/2018/wordml" xmlns:w16se="http://schemas.microsoft.com/office/word/2015/wordml/symex" xmlns:wpg="http://schemas.microsoft.com/office/word/2010/wordprocessingGroup" xmlns:wpi="http://schemas.microsoft.com/office/word/2010/wordprocessingInk" xmlns:wne="http://schemas.microsoft.com/office/word/2006/wordml" xmlns:wps="http://schemas.microsoft.com/office/word/2010/wordprocessingShape" mc:Ignorable="w14 w15 w16se w16cid w16 w16cex wp14">
   <w:abstractNum w:abstractNumId="0" w15:restartNumberingAfterBreak="0">
     <w:nsid w:val="0F02057D"/>
     <w:multiLevelType w:val="hybridMultilevel"/>
@@ -1832,7 +1508,7 @@
 </file>
 
 <file path=word/styles.xml><?xml version="1.0" encoding="utf-8"?>
-<w:styles xmlns:mc="http://schemas.openxmlformats.org/markup-compatibility/2006" xmlns:r="http://schemas.openxmlformats.org/officeDocument/2006/relationships" xmlns:w="http://schemas.openxmlformats.org/wordprocessingml/2006/main" xmlns:w14="http://schemas.microsoft.com/office/word/2010/wordml" xmlns:w15="http://schemas.microsoft.com/office/word/2012/wordml" xmlns:w16cid="http://schemas.microsoft.com/office/word/2016/wordml/cid" xmlns:w16se="http://schemas.microsoft.com/office/word/2015/wordml/symex" mc:Ignorable="w14 w15 w16se w16cid">
+<w:styles xmlns:mc="http://schemas.openxmlformats.org/markup-compatibility/2006" xmlns:r="http://schemas.openxmlformats.org/officeDocument/2006/relationships" xmlns:w="http://schemas.openxmlformats.org/wordprocessingml/2006/main" xmlns:w14="http://schemas.microsoft.com/office/word/2010/wordml" xmlns:w15="http://schemas.microsoft.com/office/word/2012/wordml" xmlns:w16cex="http://schemas.microsoft.com/office/word/2018/wordml/cex" xmlns:w16cid="http://schemas.microsoft.com/office/word/2016/wordml/cid" xmlns:w16="http://schemas.microsoft.com/office/word/2018/wordml" xmlns:w16se="http://schemas.microsoft.com/office/word/2015/wordml/symex" mc:Ignorable="w14 w15 w16se w16cid w16 w16cex">
   <w:docDefaults>
     <w:rPrDefault>
       <w:rPr>
@@ -1854,7 +1530,7 @@
       </w:pPr>
     </w:pPrDefault>
   </w:docDefaults>
-  <w:latentStyles w:defLockedState="0" w:defUIPriority="99" w:defSemiHidden="0" w:defUnhideWhenUsed="0" w:defQFormat="0" w:count="377">
+  <w:latentStyles w:defLockedState="0" w:defUIPriority="99" w:defSemiHidden="0" w:defUnhideWhenUsed="0" w:defQFormat="0" w:count="376">
     <w:lsdException w:name="Normal" w:uiPriority="0" w:qFormat="1"/>
     <w:lsdException w:name="heading 1" w:uiPriority="9" w:qFormat="1"/>
     <w:lsdException w:name="heading 2" w:semiHidden="1" w:uiPriority="9" w:unhideWhenUsed="1" w:qFormat="1"/>
@@ -2231,9 +1907,8 @@
     <w:lsdException w:name="Hashtag" w:semiHidden="1" w:unhideWhenUsed="1"/>
     <w:lsdException w:name="Unresolved Mention" w:semiHidden="1" w:unhideWhenUsed="1"/>
     <w:lsdException w:name="Smart Link" w:semiHidden="1" w:unhideWhenUsed="1"/>
-    <w:lsdException w:name="Smart Link Error" w:semiHidden="1" w:unhideWhenUsed="1"/>
   </w:latentStyles>
-  <w:style w:type="paragraph" w:default="1" w:styleId="Normale">
+  <w:style w:type="paragraph" w:default="1" w:styleId="Normal">
     <w:name w:val="Normal"/>
     <w:qFormat/>
     <w:rPr>
@@ -2242,13 +1917,13 @@
       <w:lang w:val="en-US" w:eastAsia="en-US"/>
     </w:rPr>
   </w:style>
-  <w:style w:type="character" w:default="1" w:styleId="Carpredefinitoparagrafo">
+  <w:style w:type="character" w:default="1" w:styleId="DefaultParagraphFont">
     <w:name w:val="Default Paragraph Font"/>
     <w:uiPriority w:val="1"/>
     <w:semiHidden/>
     <w:unhideWhenUsed/>
   </w:style>
-  <w:style w:type="table" w:default="1" w:styleId="Tabellanormale">
+  <w:style w:type="table" w:default="1" w:styleId="TableNormal">
     <w:name w:val="Normal Table"/>
     <w:uiPriority w:val="99"/>
     <w:semiHidden/>
@@ -2263,20 +1938,20 @@
       </w:tblCellMar>
     </w:tblPr>
   </w:style>
-  <w:style w:type="numbering" w:default="1" w:styleId="Nessunelenco">
+  <w:style w:type="numbering" w:default="1" w:styleId="NoList">
     <w:name w:val="No List"/>
     <w:uiPriority w:val="99"/>
     <w:semiHidden/>
     <w:unhideWhenUsed/>
   </w:style>
-  <w:style w:type="character" w:styleId="Collegamentoipertestuale">
+  <w:style w:type="character" w:styleId="Hyperlink">
     <w:name w:val="Hyperlink"/>
     <w:rPr>
       <w:u w:val="single"/>
     </w:rPr>
   </w:style>
-  <w:style w:type="table" w:customStyle="1" w:styleId="TableNormal">
-    <w:name w:val="Table Normal"/>
+  <w:style w:type="table" w:customStyle="1" w:styleId="TableNormal1">
+    <w:name w:val="Table Normal1"/>
     <w:tblPr>
       <w:tblInd w:w="0" w:type="dxa"/>
       <w:tblCellMar>
@@ -2313,9 +1988,9 @@
       </w:numPr>
     </w:pPr>
   </w:style>
-  <w:style w:type="paragraph" w:styleId="Paragrafoelenco">
+  <w:style w:type="paragraph" w:styleId="ListParagraph">
     <w:name w:val="List Paragraph"/>
-    <w:basedOn w:val="Normale"/>
+    <w:basedOn w:val="Normal"/>
     <w:uiPriority w:val="34"/>
     <w:qFormat/>
     <w:rsid w:val="00FC4381"/>
